--- a/yii2_книга рецептов - 0467.docx
+++ b/yii2_книга рецептов - 0467.docx
@@ -11,11 +11,13 @@
         <w:shd w:val="clear" w:color="auto" w:fill="auto"/>
         <w:bidi w:val="0"/>
         <w:jc w:val="left"/>
-        <w:ind w:left="0" w:firstLine="0"/>
+        <w:spacing w:before="0" w:after="0"/>
+        <w:ind w:left="0" w:right="0" w:firstLine="0"/>
       </w:pPr>
       <w:r>
         <w:rPr>
           <w:lang w:val="en-US" w:eastAsia="en-US" w:bidi="en-US"/>
+          <w:rFonts w:ascii="Times New Roman" w:eastAsia="Times New Roman" w:hAnsi="Times New Roman" w:cs="Times New Roman"/>
           <w:w w:val="100"/>
           <w:spacing w:val="0"/>
           <w:color w:val="000000"/>
@@ -32,6 +34,7 @@
       <w:r>
         <w:rPr>
           <w:lang w:val="en-US" w:eastAsia="en-US" w:bidi="en-US"/>
+          <w:rFonts w:ascii="Times New Roman" w:eastAsia="Times New Roman" w:hAnsi="Times New Roman" w:cs="Times New Roman"/>
           <w:w w:val="100"/>
           <w:spacing w:val="0"/>
           <w:color w:val="000000"/>
@@ -43,63 +46,12 @@
         <w:rPr>
           <w:rStyle w:val="CharStyle5"/>
         </w:rPr>
-        <w:t xml:space="preserve"> tests/_output/in</w:t>
-      </w:r>
-      <w:r>
-        <w:rPr>
-          <w:rStyle w:val="CharStyle5"/>
-          <w:shd w:val="clear" w:color="auto" w:fill="80FFFF"/>
-        </w:rPr>
-        <w:t>d</w:t>
-      </w:r>
-      <w:r>
-        <w:rPr>
-          <w:rStyle w:val="CharStyle5"/>
-        </w:rPr>
-        <w:t>e</w:t>
-      </w:r>
-      <w:r>
-        <w:rPr>
-          <w:rStyle w:val="CharStyle5"/>
-          <w:shd w:val="clear" w:color="auto" w:fill="80FFFF"/>
-        </w:rPr>
-        <w:t>x.</w:t>
-      </w:r>
-      <w:r>
-        <w:rPr>
-          <w:rStyle w:val="CharStyle5"/>
-        </w:rPr>
-        <w:t xml:space="preserve"> </w:t>
-      </w:r>
-      <w:r>
-        <w:rPr>
-          <w:rStyle w:val="CharStyle5"/>
-          <w:shd w:val="clear" w:color="auto" w:fill="80FFFF"/>
-        </w:rPr>
-        <w:t>h</w:t>
-      </w:r>
-      <w:r>
-        <w:rPr>
-          <w:rStyle w:val="CharStyle5"/>
-        </w:rPr>
-        <w:t>t</w:t>
-      </w:r>
-      <w:r>
-        <w:rPr>
-          <w:rStyle w:val="CharStyle5"/>
-          <w:shd w:val="clear" w:color="auto" w:fill="80FFFF"/>
-        </w:rPr>
-        <w:t>ml</w:t>
-      </w:r>
-      <w:r>
-        <w:rPr>
-          <w:rStyle w:val="CharStyle5"/>
-        </w:rPr>
-        <w:t xml:space="preserve"> </w:t>
+        <w:t xml:space="preserve"> tests/_output/index. html </w:t>
       </w:r>
       <w:r>
         <w:rPr>
           <w:lang w:val="en-US" w:eastAsia="en-US" w:bidi="en-US"/>
+          <w:rFonts w:ascii="Times New Roman" w:eastAsia="Times New Roman" w:hAnsi="Times New Roman" w:cs="Times New Roman"/>
           <w:w w:val="100"/>
           <w:spacing w:val="0"/>
           <w:color w:val="000000"/>
@@ -110,7 +62,9 @@
     </w:p>
     <w:p>
       <w:pPr>
+        <w:framePr w:h="3998" w:wrap="notBeside" w:vAnchor="text" w:hAnchor="text" w:y="1"/>
         <w:widowControl w:val="0"/>
+        <w:jc w:val="left"/>
         <w:rPr>
           <w:sz w:val="2"/>
           <w:szCs w:val="2"/>
@@ -145,6 +99,15 @@
     </w:p>
     <w:p>
       <w:pPr>
+        <w:widowControl w:val="0"/>
+        <w:rPr>
+          <w:sz w:val="2"/>
+          <w:szCs w:val="2"/>
+        </w:rPr>
+      </w:pPr>
+    </w:p>
+    <w:p>
+      <w:pPr>
         <w:pStyle w:val="Style3"/>
         <w:widowControl w:val="0"/>
         <w:keepNext w:val="0"/>
@@ -152,11 +115,13 @@
         <w:shd w:val="clear" w:color="auto" w:fill="auto"/>
         <w:bidi w:val="0"/>
         <w:jc w:val="left"/>
-        <w:ind w:left="0" w:firstLine="0"/>
+        <w:spacing w:before="903" w:after="0"/>
+        <w:ind w:left="0" w:right="0" w:firstLine="0"/>
       </w:pPr>
       <w:r>
         <w:rPr>
           <w:lang w:val="en-US" w:eastAsia="en-US" w:bidi="en-US"/>
+          <w:rFonts w:ascii="Times New Roman" w:eastAsia="Times New Roman" w:hAnsi="Times New Roman" w:cs="Times New Roman"/>
           <w:w w:val="100"/>
           <w:spacing w:val="0"/>
           <w:color w:val="000000"/>
@@ -173,6 +138,7 @@
       <w:r>
         <w:rPr>
           <w:lang w:val="en-US" w:eastAsia="en-US" w:bidi="en-US"/>
+          <w:rFonts w:ascii="Times New Roman" w:eastAsia="Times New Roman" w:hAnsi="Times New Roman" w:cs="Times New Roman"/>
           <w:w w:val="100"/>
           <w:spacing w:val="0"/>
           <w:color w:val="000000"/>
@@ -189,6 +155,7 @@
       <w:r>
         <w:rPr>
           <w:lang w:val="en-US" w:eastAsia="en-US" w:bidi="en-US"/>
+          <w:rFonts w:ascii="Times New Roman" w:eastAsia="Times New Roman" w:hAnsi="Times New Roman" w:cs="Times New Roman"/>
           <w:w w:val="100"/>
           <w:spacing w:val="0"/>
           <w:color w:val="000000"/>
@@ -210,7 +177,7 @@
       </w:tblGrid>
       <w:tr>
         <w:trPr>
-          <w:trHeight w:val="341"/>
+          <w:trHeight w:val="341" w:hRule="exact"/>
         </w:trPr>
         <w:tc>
           <w:tcPr>
@@ -224,20 +191,19 @@
           <w:p>
             <w:pPr>
               <w:pStyle w:val="Style3"/>
-              <w:widowControl w:val="0"/>
-              <w:keepNext w:val="0"/>
-              <w:keepLines w:val="0"/>
-              <w:shd w:val="clear" w:color="auto" w:fill="auto"/>
-              <w:bidi w:val="0"/>
-              <w:jc w:val="left"/>
-              <w:spacing w:line="190" w:lineRule="exact"/>
-              <w:ind w:left="0" w:firstLine="0"/>
+              <w:framePr w:w="8294" w:wrap="notBeside" w:vAnchor="text" w:hAnchor="text" w:y="1"/>
+              <w:widowControl w:val="0"/>
+              <w:keepNext w:val="0"/>
+              <w:keepLines w:val="0"/>
+              <w:shd w:val="clear" w:color="auto" w:fill="auto"/>
+              <w:bidi w:val="0"/>
+              <w:jc w:val="left"/>
+              <w:spacing w:before="0" w:after="0" w:line="220" w:lineRule="exact"/>
+              <w:ind w:left="220" w:right="0" w:firstLine="0"/>
             </w:pPr>
             <w:r>
               <w:rPr>
                 <w:rStyle w:val="CharStyle6"/>
-                <w:b/>
-                <w:bCs/>
               </w:rPr>
               <w:t>20</w:t>
             </w:r>
@@ -254,14 +220,15 @@
           <w:p>
             <w:pPr>
               <w:pStyle w:val="Style3"/>
-              <w:widowControl w:val="0"/>
-              <w:keepNext w:val="0"/>
-              <w:keepLines w:val="0"/>
-              <w:shd w:val="clear" w:color="auto" w:fill="auto"/>
-              <w:bidi w:val="0"/>
-              <w:jc w:val="left"/>
-              <w:spacing w:line="220" w:lineRule="exact"/>
-              <w:ind w:left="0" w:firstLine="0"/>
+              <w:framePr w:w="8294" w:wrap="notBeside" w:vAnchor="text" w:hAnchor="text" w:y="1"/>
+              <w:widowControl w:val="0"/>
+              <w:keepNext w:val="0"/>
+              <w:keepLines w:val="0"/>
+              <w:shd w:val="clear" w:color="auto" w:fill="auto"/>
+              <w:bidi w:val="0"/>
+              <w:jc w:val="left"/>
+              <w:spacing w:before="0" w:after="0" w:line="210" w:lineRule="exact"/>
+              <w:ind w:left="340" w:right="0" w:firstLine="0"/>
             </w:pPr>
             <w:r>
               <w:rPr>
@@ -285,14 +252,15 @@
           <w:p>
             <w:pPr>
               <w:pStyle w:val="Style3"/>
-              <w:widowControl w:val="0"/>
-              <w:keepNext w:val="0"/>
-              <w:keepLines w:val="0"/>
-              <w:shd w:val="clear" w:color="auto" w:fill="auto"/>
-              <w:bidi w:val="0"/>
-              <w:jc w:val="left"/>
-              <w:spacing w:line="220" w:lineRule="exact"/>
-              <w:ind w:left="0" w:firstLine="0"/>
+              <w:framePr w:w="8294" w:wrap="notBeside" w:vAnchor="text" w:hAnchor="text" w:y="1"/>
+              <w:widowControl w:val="0"/>
+              <w:keepNext w:val="0"/>
+              <w:keepLines w:val="0"/>
+              <w:shd w:val="clear" w:color="auto" w:fill="auto"/>
+              <w:bidi w:val="0"/>
+              <w:jc w:val="left"/>
+              <w:spacing w:before="0" w:after="0" w:line="220" w:lineRule="exact"/>
+              <w:ind w:left="0" w:right="0" w:firstLine="0"/>
             </w:pPr>
             <w:r>
               <w:rPr>
@@ -305,51 +273,15 @@
             <w:r>
               <w:rPr>
                 <w:rStyle w:val="CharStyle8"/>
-                <w:b/>
-                <w:bCs/>
-              </w:rPr>
-              <w:t>setStorage</w:t>
-            </w:r>
-            <w:r>
-              <w:rPr>
-                <w:rStyle w:val="CharStyle8"/>
-                <w:b/>
-                <w:bCs/>
-                <w:shd w:val="clear" w:color="auto" w:fill="80FFFF"/>
-              </w:rPr>
-              <w:t>{$</w:t>
-            </w:r>
-            <w:r>
-              <w:rPr>
-                <w:rStyle w:val="CharStyle8"/>
-                <w:b/>
-                <w:bCs/>
-              </w:rPr>
-              <w:t>st</w:t>
-            </w:r>
-            <w:r>
-              <w:rPr>
-                <w:rStyle w:val="CharStyle8"/>
-                <w:b/>
-                <w:bCs/>
-                <w:shd w:val="clear" w:color="auto" w:fill="80FFFF"/>
-              </w:rPr>
-              <w:t>o</w:t>
-            </w:r>
-            <w:r>
-              <w:rPr>
-                <w:rStyle w:val="CharStyle8"/>
-                <w:b/>
-                <w:bCs/>
-              </w:rPr>
-              <w:t>rage)</w:t>
+              </w:rPr>
+              <w:t>setStorage{$storage)</w:t>
             </w:r>
           </w:p>
         </w:tc>
       </w:tr>
       <w:tr>
         <w:trPr>
-          <w:trHeight w:val="288"/>
+          <w:trHeight w:val="288" w:hRule="exact"/>
         </w:trPr>
         <w:tc>
           <w:tcPr>
@@ -362,20 +294,19 @@
           <w:p>
             <w:pPr>
               <w:pStyle w:val="Style3"/>
-              <w:widowControl w:val="0"/>
-              <w:keepNext w:val="0"/>
-              <w:keepLines w:val="0"/>
-              <w:shd w:val="clear" w:color="auto" w:fill="auto"/>
-              <w:bidi w:val="0"/>
-              <w:jc w:val="left"/>
-              <w:spacing w:line="190" w:lineRule="exact"/>
-              <w:ind w:left="0" w:firstLine="0"/>
+              <w:framePr w:w="8294" w:wrap="notBeside" w:vAnchor="text" w:hAnchor="text" w:y="1"/>
+              <w:widowControl w:val="0"/>
+              <w:keepNext w:val="0"/>
+              <w:keepLines w:val="0"/>
+              <w:shd w:val="clear" w:color="auto" w:fill="auto"/>
+              <w:bidi w:val="0"/>
+              <w:jc w:val="left"/>
+              <w:spacing w:before="0" w:after="0" w:line="220" w:lineRule="exact"/>
+              <w:ind w:left="220" w:right="0" w:firstLine="0"/>
             </w:pPr>
             <w:r>
               <w:rPr>
                 <w:rStyle w:val="CharStyle9"/>
-                <w:b/>
-                <w:bCs/>
               </w:rPr>
               <w:t>21</w:t>
             </w:r>
@@ -389,6 +320,7 @@
           </w:tcPr>
           <w:p>
             <w:pPr>
+              <w:framePr w:w="8294" w:wrap="notBeside" w:vAnchor="text" w:hAnchor="text" w:y="1"/>
               <w:widowControl w:val="0"/>
               <w:rPr>
                 <w:sz w:val="10"/>
@@ -407,6 +339,7 @@
           </w:tcPr>
           <w:p>
             <w:pPr>
+              <w:framePr w:w="8294" w:wrap="notBeside" w:vAnchor="text" w:hAnchor="text" w:y="1"/>
               <w:widowControl w:val="0"/>
               <w:rPr>
                 <w:sz w:val="10"/>
@@ -418,7 +351,7 @@
       </w:tr>
       <w:tr>
         <w:trPr>
-          <w:trHeight w:val="317"/>
+          <w:trHeight w:val="317" w:hRule="exact"/>
         </w:trPr>
         <w:tc>
           <w:tcPr>
@@ -431,20 +364,19 @@
           <w:p>
             <w:pPr>
               <w:pStyle w:val="Style3"/>
-              <w:widowControl w:val="0"/>
-              <w:keepNext w:val="0"/>
-              <w:keepLines w:val="0"/>
-              <w:shd w:val="clear" w:color="auto" w:fill="auto"/>
-              <w:bidi w:val="0"/>
-              <w:jc w:val="left"/>
-              <w:spacing w:line="190" w:lineRule="exact"/>
-              <w:ind w:left="0" w:firstLine="0"/>
+              <w:framePr w:w="8294" w:wrap="notBeside" w:vAnchor="text" w:hAnchor="text" w:y="1"/>
+              <w:widowControl w:val="0"/>
+              <w:keepNext w:val="0"/>
+              <w:keepLines w:val="0"/>
+              <w:shd w:val="clear" w:color="auto" w:fill="auto"/>
+              <w:bidi w:val="0"/>
+              <w:jc w:val="left"/>
+              <w:spacing w:before="0" w:after="0" w:line="220" w:lineRule="exact"/>
+              <w:ind w:left="220" w:right="0" w:firstLine="0"/>
             </w:pPr>
             <w:r>
               <w:rPr>
                 <w:rStyle w:val="CharStyle10"/>
-                <w:b/>
-                <w:bCs/>
               </w:rPr>
               <w:t>22</w:t>
             </w:r>
@@ -459,14 +391,15 @@
           <w:p>
             <w:pPr>
               <w:pStyle w:val="Style3"/>
-              <w:widowControl w:val="0"/>
-              <w:keepNext w:val="0"/>
-              <w:keepLines w:val="0"/>
-              <w:shd w:val="clear" w:color="auto" w:fill="auto"/>
-              <w:bidi w:val="0"/>
-              <w:jc w:val="left"/>
-              <w:spacing w:line="220" w:lineRule="exact"/>
-              <w:ind w:left="0" w:firstLine="0"/>
+              <w:framePr w:w="8294" w:wrap="notBeside" w:vAnchor="text" w:hAnchor="text" w:y="1"/>
+              <w:widowControl w:val="0"/>
+              <w:keepNext w:val="0"/>
+              <w:keepLines w:val="0"/>
+              <w:shd w:val="clear" w:color="auto" w:fill="auto"/>
+              <w:bidi w:val="0"/>
+              <w:jc w:val="right"/>
+              <w:spacing w:before="0" w:after="0" w:line="210" w:lineRule="exact"/>
+              <w:ind w:left="0" w:right="0" w:firstLine="0"/>
             </w:pPr>
             <w:r>
               <w:rPr>
@@ -489,81 +422,28 @@
           <w:p>
             <w:pPr>
               <w:pStyle w:val="Style3"/>
-              <w:widowControl w:val="0"/>
-              <w:keepNext w:val="0"/>
-              <w:keepLines w:val="0"/>
-              <w:shd w:val="clear" w:color="auto" w:fill="auto"/>
-              <w:bidi w:val="0"/>
-              <w:jc w:val="left"/>
-              <w:spacing w:line="190" w:lineRule="exact"/>
-              <w:ind w:left="0" w:firstLine="0"/>
+              <w:framePr w:w="8294" w:wrap="notBeside" w:vAnchor="text" w:hAnchor="text" w:y="1"/>
+              <w:widowControl w:val="0"/>
+              <w:keepNext w:val="0"/>
+              <w:keepLines w:val="0"/>
+              <w:shd w:val="clear" w:color="auto" w:fill="auto"/>
+              <w:bidi w:val="0"/>
+              <w:jc w:val="left"/>
+              <w:spacing w:before="0" w:after="0" w:line="220" w:lineRule="exact"/>
+              <w:ind w:left="0" w:right="0" w:firstLine="0"/>
             </w:pPr>
             <w:r>
               <w:rPr>
                 <w:rStyle w:val="CharStyle8"/>
-                <w:b/>
-                <w:bCs/>
-                <w:shd w:val="clear" w:color="auto" w:fill="80FFFF"/>
-              </w:rPr>
-              <w:t>{</w:t>
-            </w:r>
-            <w:r>
-              <w:rPr>
-                <w:rStyle w:val="CharStyle8"/>
-                <w:b/>
-                <w:bCs/>
-              </w:rPr>
-              <w:t>i</w:t>
-            </w:r>
-            <w:r>
-              <w:rPr>
-                <w:rStyle w:val="CharStyle8"/>
-                <w:b/>
-                <w:bCs/>
-                <w:shd w:val="clear" w:color="auto" w:fill="80FFFF"/>
-              </w:rPr>
-              <w:t>s</w:t>
-            </w:r>
-            <w:r>
-              <w:rPr>
-                <w:rStyle w:val="CharStyle8"/>
-                <w:b/>
-                <w:bCs/>
-              </w:rPr>
-              <w:t xml:space="preserve"> array($storage</w:t>
-            </w:r>
-            <w:r>
-              <w:rPr>
-                <w:rStyle w:val="CharStyle8"/>
-                <w:b/>
-                <w:bCs/>
-                <w:shd w:val="clear" w:color="auto" w:fill="80FFFF"/>
-              </w:rPr>
-              <w:t>))</w:t>
-            </w:r>
-            <w:r>
-              <w:rPr>
-                <w:rStyle w:val="CharStyle8"/>
-                <w:b/>
-                <w:bCs/>
-              </w:rPr>
-              <w:t xml:space="preserve"> </w:t>
-            </w:r>
-            <w:r>
-              <w:rPr>
-                <w:rStyle w:val="CharStyle8"/>
-                <w:b/>
-                <w:bCs/>
-                <w:shd w:val="clear" w:color="auto" w:fill="80FFFF"/>
-              </w:rPr>
-              <w:t>{</w:t>
+              </w:rPr>
+              <w:t>{is array($storage)) {</w:t>
             </w:r>
           </w:p>
         </w:tc>
       </w:tr>
       <w:tr>
         <w:trPr>
-          <w:trHeight w:val="298"/>
+          <w:trHeight w:val="298" w:hRule="exact"/>
         </w:trPr>
         <w:tc>
           <w:tcPr>
@@ -576,20 +456,19 @@
           <w:p>
             <w:pPr>
               <w:pStyle w:val="Style3"/>
-              <w:widowControl w:val="0"/>
-              <w:keepNext w:val="0"/>
-              <w:keepLines w:val="0"/>
-              <w:shd w:val="clear" w:color="auto" w:fill="auto"/>
-              <w:bidi w:val="0"/>
-              <w:jc w:val="left"/>
-              <w:spacing w:line="190" w:lineRule="exact"/>
-              <w:ind w:left="0" w:firstLine="0"/>
+              <w:framePr w:w="8294" w:wrap="notBeside" w:vAnchor="text" w:hAnchor="text" w:y="1"/>
+              <w:widowControl w:val="0"/>
+              <w:keepNext w:val="0"/>
+              <w:keepLines w:val="0"/>
+              <w:shd w:val="clear" w:color="auto" w:fill="auto"/>
+              <w:bidi w:val="0"/>
+              <w:jc w:val="left"/>
+              <w:spacing w:before="0" w:after="0" w:line="220" w:lineRule="exact"/>
+              <w:ind w:left="220" w:right="0" w:firstLine="0"/>
             </w:pPr>
             <w:r>
               <w:rPr>
                 <w:rStyle w:val="CharStyle10"/>
-                <w:b/>
-                <w:bCs/>
               </w:rPr>
               <w:t>23</w:t>
             </w:r>
@@ -603,6 +482,7 @@
           </w:tcPr>
           <w:p>
             <w:pPr>
+              <w:framePr w:w="8294" w:wrap="notBeside" w:vAnchor="text" w:hAnchor="text" w:y="1"/>
               <w:widowControl w:val="0"/>
               <w:rPr>
                 <w:sz w:val="10"/>
@@ -622,106 +502,28 @@
           <w:p>
             <w:pPr>
               <w:pStyle w:val="Style3"/>
-              <w:widowControl w:val="0"/>
-              <w:keepNext w:val="0"/>
-              <w:keepLines w:val="0"/>
-              <w:shd w:val="clear" w:color="auto" w:fill="auto"/>
-              <w:bidi w:val="0"/>
-              <w:jc w:val="left"/>
-              <w:spacing w:line="190" w:lineRule="exact"/>
-              <w:ind w:left="0" w:firstLine="0"/>
+              <w:framePr w:w="8294" w:wrap="notBeside" w:vAnchor="text" w:hAnchor="text" w:y="1"/>
+              <w:widowControl w:val="0"/>
+              <w:keepNext w:val="0"/>
+              <w:keepLines w:val="0"/>
+              <w:shd w:val="clear" w:color="auto" w:fill="auto"/>
+              <w:bidi w:val="0"/>
+              <w:jc w:val="left"/>
+              <w:spacing w:before="0" w:after="0" w:line="220" w:lineRule="exact"/>
+              <w:ind w:left="260" w:right="0" w:firstLine="0"/>
             </w:pPr>
             <w:r>
               <w:rPr>
                 <w:rStyle w:val="CharStyle11"/>
-                <w:b/>
-                <w:bCs/>
-              </w:rPr>
-              <w:t>$this</w:t>
-            </w:r>
-            <w:r>
-              <w:rPr>
-                <w:rStyle w:val="CharStyle11"/>
-                <w:b/>
-                <w:bCs/>
-                <w:shd w:val="clear" w:color="auto" w:fill="80FFFF"/>
-              </w:rPr>
-              <w:t>-</w:t>
-            </w:r>
-            <w:r>
-              <w:rPr>
-                <w:rStyle w:val="CharStyle11"/>
-                <w:b/>
-                <w:bCs/>
-              </w:rPr>
-              <w:t xml:space="preserve">&gt; storage </w:t>
-            </w:r>
-            <w:r>
-              <w:rPr>
-                <w:rStyle w:val="CharStyle11"/>
-                <w:b/>
-                <w:bCs/>
-                <w:shd w:val="clear" w:color="auto" w:fill="80FFFF"/>
-              </w:rPr>
-              <w:t>=</w:t>
-            </w:r>
-            <w:r>
-              <w:rPr>
-                <w:rStyle w:val="CharStyle11"/>
-                <w:b/>
-                <w:bCs/>
-              </w:rPr>
-              <w:t xml:space="preserve"> \Yi</w:t>
-            </w:r>
-            <w:r>
-              <w:rPr>
-                <w:rStyle w:val="CharStyle11"/>
-                <w:b/>
-                <w:bCs/>
-                <w:shd w:val="clear" w:color="auto" w:fill="80FFFF"/>
-              </w:rPr>
-              <w:t>i::c</w:t>
-            </w:r>
-            <w:r>
-              <w:rPr>
-                <w:rStyle w:val="CharStyle11"/>
-                <w:b/>
-                <w:bCs/>
-              </w:rPr>
-              <w:t>reate</w:t>
-            </w:r>
-            <w:r>
-              <w:rPr>
-                <w:rStyle w:val="CharStyle11"/>
-                <w:b/>
-                <w:bCs/>
-                <w:shd w:val="clear" w:color="auto" w:fill="80FFFF"/>
-              </w:rPr>
-              <w:t>Q</w:t>
-            </w:r>
-            <w:r>
-              <w:rPr>
-                <w:rStyle w:val="CharStyle11"/>
-                <w:b/>
-                <w:bCs/>
-              </w:rPr>
-              <w:t>bject($storage</w:t>
-            </w:r>
-            <w:r>
-              <w:rPr>
-                <w:rStyle w:val="CharStyle11"/>
-                <w:b/>
-                <w:bCs/>
-                <w:shd w:val="clear" w:color="auto" w:fill="80FFFF"/>
-              </w:rPr>
-              <w:t>);</w:t>
+              </w:rPr>
+              <w:t>$this-&gt; storage = \Yii::createQbject($storage);</w:t>
             </w:r>
           </w:p>
         </w:tc>
       </w:tr>
       <w:tr>
         <w:trPr>
-          <w:trHeight w:val="288"/>
+          <w:trHeight w:val="288" w:hRule="exact"/>
         </w:trPr>
         <w:tc>
           <w:tcPr>
@@ -734,20 +536,19 @@
           <w:p>
             <w:pPr>
               <w:pStyle w:val="Style3"/>
-              <w:widowControl w:val="0"/>
-              <w:keepNext w:val="0"/>
-              <w:keepLines w:val="0"/>
-              <w:shd w:val="clear" w:color="auto" w:fill="auto"/>
-              <w:bidi w:val="0"/>
-              <w:jc w:val="left"/>
-              <w:spacing w:line="190" w:lineRule="exact"/>
-              <w:ind w:left="0" w:firstLine="0"/>
+              <w:framePr w:w="8294" w:wrap="notBeside" w:vAnchor="text" w:hAnchor="text" w:y="1"/>
+              <w:widowControl w:val="0"/>
+              <w:keepNext w:val="0"/>
+              <w:keepLines w:val="0"/>
+              <w:shd w:val="clear" w:color="auto" w:fill="auto"/>
+              <w:bidi w:val="0"/>
+              <w:jc w:val="left"/>
+              <w:spacing w:before="0" w:after="0" w:line="220" w:lineRule="exact"/>
+              <w:ind w:left="220" w:right="0" w:firstLine="0"/>
             </w:pPr>
             <w:r>
               <w:rPr>
                 <w:rStyle w:val="CharStyle10"/>
-                <w:b/>
-                <w:bCs/>
               </w:rPr>
               <w:t>24</w:t>
             </w:r>
@@ -762,21 +563,19 @@
           <w:p>
             <w:pPr>
               <w:pStyle w:val="Style3"/>
-              <w:widowControl w:val="0"/>
-              <w:keepNext w:val="0"/>
-              <w:keepLines w:val="0"/>
-              <w:shd w:val="clear" w:color="auto" w:fill="auto"/>
-              <w:bidi w:val="0"/>
-              <w:jc w:val="left"/>
-              <w:spacing w:line="190" w:lineRule="exact"/>
-              <w:ind w:left="0" w:firstLine="0"/>
+              <w:framePr w:w="8294" w:wrap="notBeside" w:vAnchor="text" w:hAnchor="text" w:y="1"/>
+              <w:widowControl w:val="0"/>
+              <w:keepNext w:val="0"/>
+              <w:keepLines w:val="0"/>
+              <w:shd w:val="clear" w:color="auto" w:fill="auto"/>
+              <w:bidi w:val="0"/>
+              <w:jc w:val="right"/>
+              <w:spacing w:before="0" w:after="0" w:line="220" w:lineRule="exact"/>
+              <w:ind w:left="0" w:right="160" w:firstLine="0"/>
             </w:pPr>
             <w:r>
               <w:rPr>
                 <w:rStyle w:val="CharStyle8"/>
-                <w:b/>
-                <w:bCs/>
-                <w:shd w:val="clear" w:color="auto" w:fill="80FFFF"/>
               </w:rPr>
               <w:t>}</w:t>
             </w:r>
@@ -793,14 +592,15 @@
           <w:p>
             <w:pPr>
               <w:pStyle w:val="Style3"/>
-              <w:widowControl w:val="0"/>
-              <w:keepNext w:val="0"/>
-              <w:keepLines w:val="0"/>
-              <w:shd w:val="clear" w:color="auto" w:fill="auto"/>
-              <w:bidi w:val="0"/>
-              <w:jc w:val="left"/>
-              <w:spacing w:line="220" w:lineRule="exact"/>
-              <w:ind w:left="0" w:firstLine="0"/>
+              <w:framePr w:w="8294" w:wrap="notBeside" w:vAnchor="text" w:hAnchor="text" w:y="1"/>
+              <w:widowControl w:val="0"/>
+              <w:keepNext w:val="0"/>
+              <w:keepLines w:val="0"/>
+              <w:shd w:val="clear" w:color="auto" w:fill="auto"/>
+              <w:bidi w:val="0"/>
+              <w:jc w:val="left"/>
+              <w:spacing w:before="0" w:after="0" w:line="220" w:lineRule="exact"/>
+              <w:ind w:left="0" w:right="0" w:firstLine="0"/>
             </w:pPr>
             <w:r>
               <w:rPr>
@@ -813,9 +613,6 @@
             <w:r>
               <w:rPr>
                 <w:rStyle w:val="CharStyle8"/>
-                <w:b/>
-                <w:bCs/>
-                <w:shd w:val="clear" w:color="auto" w:fill="80FFFF"/>
               </w:rPr>
               <w:t>{</w:t>
             </w:r>
@@ -824,7 +621,7 @@
       </w:tr>
       <w:tr>
         <w:trPr>
-          <w:trHeight w:val="298"/>
+          <w:trHeight w:val="298" w:hRule="exact"/>
         </w:trPr>
         <w:tc>
           <w:tcPr>
@@ -837,20 +634,19 @@
           <w:p>
             <w:pPr>
               <w:pStyle w:val="Style3"/>
-              <w:widowControl w:val="0"/>
-              <w:keepNext w:val="0"/>
-              <w:keepLines w:val="0"/>
-              <w:shd w:val="clear" w:color="auto" w:fill="auto"/>
-              <w:bidi w:val="0"/>
-              <w:jc w:val="left"/>
-              <w:spacing w:line="190" w:lineRule="exact"/>
-              <w:ind w:left="0" w:firstLine="0"/>
+              <w:framePr w:w="8294" w:wrap="notBeside" w:vAnchor="text" w:hAnchor="text" w:y="1"/>
+              <w:widowControl w:val="0"/>
+              <w:keepNext w:val="0"/>
+              <w:keepLines w:val="0"/>
+              <w:shd w:val="clear" w:color="auto" w:fill="auto"/>
+              <w:bidi w:val="0"/>
+              <w:jc w:val="left"/>
+              <w:spacing w:before="0" w:after="0" w:line="220" w:lineRule="exact"/>
+              <w:ind w:left="220" w:right="0" w:firstLine="0"/>
             </w:pPr>
             <w:r>
               <w:rPr>
                 <w:rStyle w:val="CharStyle10"/>
-                <w:b/>
-                <w:bCs/>
               </w:rPr>
               <w:t>25</w:t>
             </w:r>
@@ -864,6 +660,7 @@
           </w:tcPr>
           <w:p>
             <w:pPr>
+              <w:framePr w:w="8294" w:wrap="notBeside" w:vAnchor="text" w:hAnchor="text" w:y="1"/>
               <w:widowControl w:val="0"/>
               <w:rPr>
                 <w:sz w:val="10"/>
@@ -883,97 +680,28 @@
           <w:p>
             <w:pPr>
               <w:pStyle w:val="Style3"/>
-              <w:widowControl w:val="0"/>
-              <w:keepNext w:val="0"/>
-              <w:keepLines w:val="0"/>
-              <w:shd w:val="clear" w:color="auto" w:fill="auto"/>
-              <w:bidi w:val="0"/>
-              <w:jc w:val="left"/>
-              <w:spacing w:line="190" w:lineRule="exact"/>
-              <w:ind w:left="0" w:firstLine="0"/>
+              <w:framePr w:w="8294" w:wrap="notBeside" w:vAnchor="text" w:hAnchor="text" w:y="1"/>
+              <w:widowControl w:val="0"/>
+              <w:keepNext w:val="0"/>
+              <w:keepLines w:val="0"/>
+              <w:shd w:val="clear" w:color="auto" w:fill="auto"/>
+              <w:bidi w:val="0"/>
+              <w:jc w:val="left"/>
+              <w:spacing w:before="0" w:after="0" w:line="220" w:lineRule="exact"/>
+              <w:ind w:left="260" w:right="0" w:firstLine="0"/>
             </w:pPr>
             <w:r>
               <w:rPr>
                 <w:rStyle w:val="CharStyle8"/>
-                <w:b/>
-                <w:bCs/>
-              </w:rPr>
-              <w:t>$thi</w:t>
-            </w:r>
-            <w:r>
-              <w:rPr>
-                <w:rStyle w:val="CharStyle8"/>
-                <w:b/>
-                <w:bCs/>
-                <w:shd w:val="clear" w:color="auto" w:fill="80FFFF"/>
-              </w:rPr>
-              <w:t>s-</w:t>
-            </w:r>
-            <w:r>
-              <w:rPr>
-                <w:rStyle w:val="CharStyle8"/>
-                <w:b/>
-                <w:bCs/>
-              </w:rPr>
-              <w:t xml:space="preserve">&gt;_storage </w:t>
-            </w:r>
-            <w:r>
-              <w:rPr>
-                <w:rStyle w:val="CharStyle8"/>
-                <w:b/>
-                <w:bCs/>
-                <w:shd w:val="clear" w:color="auto" w:fill="80FFFF"/>
-              </w:rPr>
-              <w:t>=</w:t>
-            </w:r>
-            <w:r>
-              <w:rPr>
-                <w:rStyle w:val="CharStyle8"/>
-                <w:b/>
-                <w:bCs/>
-              </w:rPr>
-              <w:t xml:space="preserve"> </w:t>
-            </w:r>
-            <w:r>
-              <w:rPr>
-                <w:rStyle w:val="CharStyle8"/>
-                <w:b/>
-                <w:bCs/>
-                <w:shd w:val="clear" w:color="auto" w:fill="80FFFF"/>
-              </w:rPr>
-              <w:t>S</w:t>
-            </w:r>
-            <w:r>
-              <w:rPr>
-                <w:rStyle w:val="CharStyle8"/>
-                <w:b/>
-                <w:bCs/>
-              </w:rPr>
-              <w:t>st</w:t>
-            </w:r>
-            <w:r>
-              <w:rPr>
-                <w:rStyle w:val="CharStyle8"/>
-                <w:b/>
-                <w:bCs/>
-                <w:shd w:val="clear" w:color="auto" w:fill="80FFFF"/>
-              </w:rPr>
-              <w:t>o</w:t>
-            </w:r>
-            <w:r>
-              <w:rPr>
-                <w:rStyle w:val="CharStyle8"/>
-                <w:b/>
-                <w:bCs/>
-              </w:rPr>
-              <w:t>rage;</w:t>
+              </w:rPr>
+              <w:t>$this-&gt;_storage = Sstorage;</w:t>
             </w:r>
           </w:p>
         </w:tc>
       </w:tr>
       <w:tr>
         <w:trPr>
-          <w:trHeight w:val="302"/>
+          <w:trHeight w:val="302" w:hRule="exact"/>
         </w:trPr>
         <w:tc>
           <w:tcPr>
@@ -986,31 +714,21 @@
           <w:p>
             <w:pPr>
               <w:pStyle w:val="Style3"/>
-              <w:widowControl w:val="0"/>
-              <w:keepNext w:val="0"/>
-              <w:keepLines w:val="0"/>
-              <w:shd w:val="clear" w:color="auto" w:fill="auto"/>
-              <w:bidi w:val="0"/>
-              <w:jc w:val="left"/>
-              <w:spacing w:line="190" w:lineRule="exact"/>
-              <w:ind w:left="0" w:firstLine="0"/>
+              <w:framePr w:w="8294" w:wrap="notBeside" w:vAnchor="text" w:hAnchor="text" w:y="1"/>
+              <w:widowControl w:val="0"/>
+              <w:keepNext w:val="0"/>
+              <w:keepLines w:val="0"/>
+              <w:shd w:val="clear" w:color="auto" w:fill="auto"/>
+              <w:bidi w:val="0"/>
+              <w:jc w:val="left"/>
+              <w:spacing w:before="0" w:after="0" w:line="220" w:lineRule="exact"/>
+              <w:ind w:left="220" w:right="0" w:firstLine="0"/>
             </w:pPr>
             <w:r>
               <w:rPr>
                 <w:rStyle w:val="CharStyle10"/>
-                <w:b/>
-                <w:bCs/>
-              </w:rPr>
-              <w:t>2</w:t>
-            </w:r>
-            <w:r>
-              <w:rPr>
-                <w:rStyle w:val="CharStyle10"/>
-                <w:b/>
-                <w:bCs/>
-                <w:shd w:val="clear" w:color="auto" w:fill="80FFFF"/>
-              </w:rPr>
-              <w:t>6</w:t>
+              </w:rPr>
+              <w:t>26</w:t>
             </w:r>
           </w:p>
         </w:tc>
@@ -1023,21 +741,19 @@
           <w:p>
             <w:pPr>
               <w:pStyle w:val="Style3"/>
-              <w:widowControl w:val="0"/>
-              <w:keepNext w:val="0"/>
-              <w:keepLines w:val="0"/>
-              <w:shd w:val="clear" w:color="auto" w:fill="auto"/>
-              <w:bidi w:val="0"/>
-              <w:jc w:val="left"/>
-              <w:spacing w:line="190" w:lineRule="exact"/>
-              <w:ind w:left="0" w:firstLine="0"/>
+              <w:framePr w:w="8294" w:wrap="notBeside" w:vAnchor="text" w:hAnchor="text" w:y="1"/>
+              <w:widowControl w:val="0"/>
+              <w:keepNext w:val="0"/>
+              <w:keepLines w:val="0"/>
+              <w:shd w:val="clear" w:color="auto" w:fill="auto"/>
+              <w:bidi w:val="0"/>
+              <w:jc w:val="right"/>
+              <w:spacing w:before="0" w:after="0" w:line="220" w:lineRule="exact"/>
+              <w:ind w:left="0" w:right="160" w:firstLine="0"/>
             </w:pPr>
             <w:r>
               <w:rPr>
                 <w:rStyle w:val="CharStyle8"/>
-                <w:b/>
-                <w:bCs/>
-                <w:shd w:val="clear" w:color="auto" w:fill="80FFFF"/>
               </w:rPr>
               <w:t>}</w:t>
             </w:r>
@@ -1053,6 +769,7 @@
           </w:tcPr>
           <w:p>
             <w:pPr>
+              <w:framePr w:w="8294" w:wrap="notBeside" w:vAnchor="text" w:hAnchor="text" w:y="1"/>
               <w:widowControl w:val="0"/>
               <w:rPr>
                 <w:sz w:val="10"/>
@@ -1064,7 +781,7 @@
       </w:tr>
       <w:tr>
         <w:trPr>
-          <w:trHeight w:val="374"/>
+          <w:trHeight w:val="374" w:hRule="exact"/>
         </w:trPr>
         <w:tc>
           <w:tcPr>
@@ -1078,20 +795,19 @@
           <w:p>
             <w:pPr>
               <w:pStyle w:val="Style3"/>
-              <w:widowControl w:val="0"/>
-              <w:keepNext w:val="0"/>
-              <w:keepLines w:val="0"/>
-              <w:shd w:val="clear" w:color="auto" w:fill="auto"/>
-              <w:bidi w:val="0"/>
-              <w:jc w:val="left"/>
-              <w:spacing w:line="190" w:lineRule="exact"/>
-              <w:ind w:left="0" w:firstLine="0"/>
+              <w:framePr w:w="8294" w:wrap="notBeside" w:vAnchor="text" w:hAnchor="text" w:y="1"/>
+              <w:widowControl w:val="0"/>
+              <w:keepNext w:val="0"/>
+              <w:keepLines w:val="0"/>
+              <w:shd w:val="clear" w:color="auto" w:fill="auto"/>
+              <w:bidi w:val="0"/>
+              <w:jc w:val="left"/>
+              <w:spacing w:before="0" w:after="0" w:line="220" w:lineRule="exact"/>
+              <w:ind w:left="220" w:right="0" w:firstLine="0"/>
             </w:pPr>
             <w:r>
               <w:rPr>
                 <w:rStyle w:val="CharStyle10"/>
-                <w:b/>
-                <w:bCs/>
               </w:rPr>
               <w:t>27</w:t>
             </w:r>
@@ -1108,21 +824,19 @@
           <w:p>
             <w:pPr>
               <w:pStyle w:val="Style3"/>
-              <w:widowControl w:val="0"/>
-              <w:keepNext w:val="0"/>
-              <w:keepLines w:val="0"/>
-              <w:shd w:val="clear" w:color="auto" w:fill="auto"/>
-              <w:bidi w:val="0"/>
-              <w:jc w:val="left"/>
-              <w:spacing w:line="190" w:lineRule="exact"/>
-              <w:ind w:left="0" w:firstLine="0"/>
+              <w:framePr w:w="8294" w:wrap="notBeside" w:vAnchor="text" w:hAnchor="text" w:y="1"/>
+              <w:widowControl w:val="0"/>
+              <w:keepNext w:val="0"/>
+              <w:keepLines w:val="0"/>
+              <w:shd w:val="clear" w:color="auto" w:fill="auto"/>
+              <w:bidi w:val="0"/>
+              <w:jc w:val="left"/>
+              <w:spacing w:before="0" w:after="0" w:line="220" w:lineRule="exact"/>
+              <w:ind w:left="340" w:right="0" w:firstLine="0"/>
             </w:pPr>
             <w:r>
               <w:rPr>
                 <w:rStyle w:val="CharStyle8"/>
-                <w:b/>
-                <w:bCs/>
-                <w:shd w:val="clear" w:color="auto" w:fill="80FFFF"/>
               </w:rPr>
               <w:t>&gt;</w:t>
             </w:r>
@@ -1139,6 +853,7 @@
           </w:tcPr>
           <w:p>
             <w:pPr>
+              <w:framePr w:w="8294" w:wrap="notBeside" w:vAnchor="text" w:hAnchor="text" w:y="1"/>
               <w:widowControl w:val="0"/>
               <w:rPr>
                 <w:sz w:val="10"/>
@@ -1149,6 +864,25 @@
         </w:tc>
       </w:tr>
     </w:tbl>
+    <w:p>
+      <w:pPr>
+        <w:framePr w:w="8294" w:wrap="notBeside" w:vAnchor="text" w:hAnchor="text" w:y="1"/>
+        <w:widowControl w:val="0"/>
+        <w:rPr>
+          <w:sz w:val="2"/>
+          <w:szCs w:val="2"/>
+        </w:rPr>
+      </w:pPr>
+    </w:p>
+    <w:p>
+      <w:pPr>
+        <w:widowControl w:val="0"/>
+        <w:rPr>
+          <w:sz w:val="2"/>
+          <w:szCs w:val="2"/>
+        </w:rPr>
+      </w:pPr>
+    </w:p>
     <w:p>
       <w:pPr>
         <w:pStyle w:val="Style3"/>
@@ -1158,13 +892,14 @@
         <w:shd w:val="clear" w:color="auto" w:fill="auto"/>
         <w:bidi w:val="0"/>
         <w:jc w:val="left"/>
-        <w:spacing w:line="451" w:lineRule="exact"/>
-        <w:ind w:left="0" w:firstLine="0"/>
+        <w:spacing w:before="757" w:after="0" w:line="451" w:lineRule="exact"/>
+        <w:ind w:left="0" w:right="0" w:firstLine="0"/>
       </w:pPr>
       <w:bookmarkStart w:id="0" w:name="bookmark0"/>
       <w:r>
         <w:rPr>
           <w:lang w:val="en-US" w:eastAsia="en-US" w:bidi="en-US"/>
+          <w:rFonts w:ascii="Times New Roman" w:eastAsia="Times New Roman" w:hAnsi="Times New Roman" w:cs="Times New Roman"/>
           <w:w w:val="100"/>
           <w:spacing w:val="0"/>
           <w:color w:val="000000"/>
@@ -1183,14 +918,17 @@
         <w:shd w:val="clear" w:color="auto" w:fill="auto"/>
         <w:bidi w:val="0"/>
         <w:jc w:val="left"/>
-        <w:spacing w:line="451" w:lineRule="exact"/>
-        <w:ind w:left="0" w:firstLine="0"/>
+        <w:spacing w:before="0" w:after="0" w:line="451" w:lineRule="exact"/>
+        <w:ind w:left="0" w:right="0" w:firstLine="0"/>
       </w:pPr>
       <w:r>
         <w:rPr>
-          <w:rStyle w:val="CharStyle14"/>
-          <w:b/>
-          <w:bCs/>
+          <w:lang w:val="en-US" w:eastAsia="en-US" w:bidi="en-US"/>
+          <w:rFonts w:ascii="Times New Roman" w:eastAsia="Times New Roman" w:hAnsi="Times New Roman" w:cs="Times New Roman"/>
+          <w:w w:val="100"/>
+          <w:spacing w:val="0"/>
+          <w:color w:val="000000"/>
+          <w:position w:val="0"/>
         </w:rPr>
         <w:t>Usage of component</w:t>
       </w:r>
@@ -1204,43 +942,23 @@
         <w:shd w:val="clear" w:color="auto" w:fill="auto"/>
         <w:bidi w:val="0"/>
         <w:jc w:val="left"/>
-        <w:spacing w:line="374" w:lineRule="exact"/>
-        <w:ind w:left="0" w:firstLine="0"/>
+        <w:spacing w:before="0" w:after="0" w:line="374" w:lineRule="exact"/>
+        <w:ind w:left="0" w:right="0" w:firstLine="0"/>
       </w:pPr>
       <w:r>
         <w:rPr>
           <w:lang w:val="en-US" w:eastAsia="en-US" w:bidi="en-US"/>
+          <w:rFonts w:ascii="Times New Roman" w:eastAsia="Times New Roman" w:hAnsi="Times New Roman" w:cs="Times New Roman"/>
           <w:w w:val="100"/>
           <w:spacing w:val="0"/>
           <w:color w:val="000000"/>
           <w:position w:val="0"/>
         </w:rPr>
-        <w:t>After publishing the extension on Packag</w:t>
-      </w:r>
-      <w:r>
-        <w:rPr>
-          <w:lang w:val="en-US" w:eastAsia="en-US" w:bidi="en-US"/>
-          <w:w w:val="100"/>
-          <w:spacing w:val="0"/>
-          <w:color w:val="000000"/>
-          <w:shd w:val="clear" w:color="auto" w:fill="80FFFF"/>
-          <w:position w:val="0"/>
-        </w:rPr>
-        <w:t>i</w:t>
-      </w:r>
-      <w:r>
-        <w:rPr>
-          <w:lang w:val="en-US" w:eastAsia="en-US" w:bidi="en-US"/>
-          <w:w w:val="100"/>
-          <w:spacing w:val="0"/>
-          <w:color w:val="000000"/>
-          <w:position w:val="0"/>
-        </w:rPr>
-        <w:t xml:space="preserve">st, we can install a one-to-any project: </w:t>
-      </w:r>
-      <w:r>
-        <w:rPr>
-          <w:rStyle w:val="CharStyle5"/>
+        <w:t xml:space="preserve">After publishing the extension on Packagist, we can install a one-to-any project: </w:t>
+      </w:r>
+      <w:r>
+        <w:rPr>
+          <w:rStyle w:val="CharStyle14"/>
         </w:rPr>
         <w:t>composer require book/cart</w:t>
       </w:r>
@@ -1252,7 +970,7 @@
         <w:numRestart w:val="continuous"/>
       </w:footnotePr>
       <w:pgSz w:w="11909" w:h="16834"/>
-      <w:pgMar w:top="1430" w:left="1188" w:right="1336" w:bottom="1430" w:header="0" w:footer="3" w:gutter="0"/>
+      <w:pgMar w:top="2439" w:left="1188" w:right="1336" w:bottom="2439" w:header="0" w:footer="3" w:gutter="0"/>
       <w:rtlGutter w:val="0"/>
       <w:cols w:space="720"/>
       <w:noEndnote/>
@@ -1291,7 +1009,7 @@
   <w:docDefaults>
     <w:rPrDefault>
       <w:rPr>
-        <w:rFonts w:ascii="Arial Unicode MS" w:eastAsia="Arial Unicode MS" w:hAnsi="Arial Unicode MS" w:cs="Arial Unicode MS"/>
+        <w:rFonts w:ascii="Times New Roman" w:eastAsia="Times New Roman" w:hAnsi="Times New Roman" w:cs="Times New Roman"/>
         <w:sz w:val="24"/>
         <w:szCs w:val="24"/>
         <w:lang w:val="en-US" w:eastAsia="en-US" w:bidi="en-US"/>
@@ -1326,7 +1044,7 @@
       <w:lang w:val="en-US" w:eastAsia="en-US" w:bidi="en-US"/>
       <w:sz w:val="24"/>
       <w:szCs w:val="24"/>
-      <w:rFonts w:ascii="Arial Unicode MS" w:eastAsia="Arial Unicode MS" w:hAnsi="Arial Unicode MS" w:cs="Arial Unicode MS"/>
+      <w:rFonts w:ascii="Times New Roman" w:eastAsia="Times New Roman" w:hAnsi="Times New Roman" w:cs="Times New Roman"/>
       <w:w w:val="100"/>
       <w:spacing w:val="0"/>
       <w:color w:val="000000"/>
@@ -1339,7 +1057,7 @@
       <w:lang w:val="en-US" w:eastAsia="en-US" w:bidi="en-US"/>
       <w:sz w:val="24"/>
       <w:szCs w:val="24"/>
-      <w:rFonts w:ascii="Arial Unicode MS" w:eastAsia="Arial Unicode MS" w:hAnsi="Arial Unicode MS" w:cs="Arial Unicode MS"/>
+      <w:rFonts w:ascii="Times New Roman" w:eastAsia="Times New Roman" w:hAnsi="Times New Roman" w:cs="Times New Roman"/>
       <w:w w:val="100"/>
       <w:spacing w:val="0"/>
       <w:color w:val="000000"/>
@@ -1368,7 +1086,6 @@
       <w:smallCaps w:val="0"/>
       <w:sz w:val="21"/>
       <w:szCs w:val="21"/>
-      <w:rFonts w:ascii="Times New Roman" w:eastAsia="Times New Roman" w:hAnsi="Times New Roman" w:cs="Times New Roman"/>
     </w:rPr>
   </w:style>
   <w:style w:type="character" w:customStyle="1" w:styleId="CharStyle5">
@@ -1376,6 +1093,7 @@
     <w:basedOn w:val="CharStyle4"/>
     <w:rPr>
       <w:lang w:val="en-US" w:eastAsia="en-US" w:bidi="en-US"/>
+      <w:rFonts w:ascii="Times New Roman" w:eastAsia="Times New Roman" w:hAnsi="Times New Roman" w:cs="Times New Roman"/>
       <w:w w:val="100"/>
       <w:spacing w:val="20"/>
       <w:color w:val="000000"/>
@@ -1383,103 +1101,93 @@
     </w:rPr>
   </w:style>
   <w:style w:type="character" w:customStyle="1" w:styleId="CharStyle6">
-    <w:name w:val="Основной текст (2) + Verdana,9,5 pt,Полужирный,Интервал 0 pt"/>
+    <w:name w:val="Основной текст (2) + Consolas,11 pt"/>
     <w:basedOn w:val="CharStyle4"/>
     <w:rPr>
       <w:lang w:val="en-US" w:eastAsia="en-US" w:bidi="en-US"/>
-      <w:b/>
-      <w:bCs/>
-      <w:sz w:val="19"/>
-      <w:szCs w:val="19"/>
-      <w:rFonts w:ascii="Verdana" w:eastAsia="Verdana" w:hAnsi="Verdana" w:cs="Verdana"/>
-      <w:w w:val="100"/>
-      <w:spacing w:val="10"/>
-      <w:color w:val="000000"/>
-      <w:position w:val="0"/>
-    </w:rPr>
-  </w:style>
-  <w:style w:type="character" w:customStyle="1" w:styleId="CharStyle7">
-    <w:name w:val="Основной текст (2) + Segoe UI,11 pt,Полужирный"/>
-    <w:basedOn w:val="CharStyle4"/>
-    <w:rPr>
-      <w:lang w:val="en-US" w:eastAsia="en-US" w:bidi="en-US"/>
-      <w:b/>
-      <w:bCs/>
       <w:sz w:val="22"/>
       <w:szCs w:val="22"/>
-      <w:rFonts w:ascii="Segoe UI" w:eastAsia="Segoe UI" w:hAnsi="Segoe UI" w:cs="Segoe UI"/>
+      <w:rFonts w:ascii="Consolas" w:eastAsia="Consolas" w:hAnsi="Consolas" w:cs="Consolas"/>
       <w:w w:val="100"/>
       <w:spacing w:val="0"/>
       <w:color w:val="000000"/>
       <w:position w:val="0"/>
     </w:rPr>
   </w:style>
-  <w:style w:type="character" w:customStyle="1" w:styleId="CharStyle8">
-    <w:name w:val="Основной текст (2) + Verdana,9,5 pt,Полужирный,Интервал 0 pt"/>
+  <w:style w:type="character" w:customStyle="1" w:styleId="CharStyle7">
+    <w:name w:val="Основной текст (2) + Trebuchet MS,Полужирный"/>
     <w:basedOn w:val="CharStyle4"/>
     <w:rPr>
       <w:lang w:val="en-US" w:eastAsia="en-US" w:bidi="en-US"/>
       <w:b/>
       <w:bCs/>
-      <w:sz w:val="19"/>
-      <w:szCs w:val="19"/>
-      <w:rFonts w:ascii="Verdana" w:eastAsia="Verdana" w:hAnsi="Verdana" w:cs="Verdana"/>
+      <w:sz w:val="21"/>
+      <w:szCs w:val="21"/>
+      <w:rFonts w:ascii="Trebuchet MS" w:eastAsia="Trebuchet MS" w:hAnsi="Trebuchet MS" w:cs="Trebuchet MS"/>
       <w:w w:val="100"/>
-      <w:spacing w:val="10"/>
+      <w:spacing w:val="0"/>
       <w:color w:val="000000"/>
       <w:position w:val="0"/>
     </w:rPr>
   </w:style>
-  <w:style w:type="character" w:customStyle="1" w:styleId="CharStyle9">
-    <w:name w:val="Основной текст (2) + Verdana,9,5 pt,Полужирный,Интервал 0 pt"/>
+  <w:style w:type="character" w:customStyle="1" w:styleId="CharStyle8">
+    <w:name w:val="Основной текст (2) + Consolas,11 pt"/>
     <w:basedOn w:val="CharStyle4"/>
     <w:rPr>
       <w:lang w:val="en-US" w:eastAsia="en-US" w:bidi="en-US"/>
-      <w:b/>
-      <w:bCs/>
-      <w:sz w:val="19"/>
-      <w:szCs w:val="19"/>
-      <w:rFonts w:ascii="Verdana" w:eastAsia="Verdana" w:hAnsi="Verdana" w:cs="Verdana"/>
+      <w:sz w:val="22"/>
+      <w:szCs w:val="22"/>
+      <w:rFonts w:ascii="Consolas" w:eastAsia="Consolas" w:hAnsi="Consolas" w:cs="Consolas"/>
       <w:w w:val="100"/>
-      <w:spacing w:val="10"/>
+      <w:spacing w:val="0"/>
       <w:color w:val="000000"/>
       <w:position w:val="0"/>
     </w:rPr>
   </w:style>
-  <w:style w:type="character" w:customStyle="1" w:styleId="CharStyle10">
-    <w:name w:val="Основной текст (2) + Verdana,9,5 pt,Полужирный,Интервал 0 pt"/>
+  <w:style w:type="character" w:customStyle="1" w:styleId="CharStyle9">
+    <w:name w:val="Основной текст (2) + Consolas,11 pt"/>
     <w:basedOn w:val="CharStyle4"/>
     <w:rPr>
       <w:lang w:val="en-US" w:eastAsia="en-US" w:bidi="en-US"/>
-      <w:b/>
-      <w:bCs/>
-      <w:sz w:val="19"/>
-      <w:szCs w:val="19"/>
-      <w:rFonts w:ascii="Verdana" w:eastAsia="Verdana" w:hAnsi="Verdana" w:cs="Verdana"/>
+      <w:sz w:val="22"/>
+      <w:szCs w:val="22"/>
+      <w:rFonts w:ascii="Consolas" w:eastAsia="Consolas" w:hAnsi="Consolas" w:cs="Consolas"/>
       <w:w w:val="100"/>
-      <w:spacing w:val="10"/>
+      <w:spacing w:val="0"/>
       <w:color w:val="000000"/>
       <w:position w:val="0"/>
     </w:rPr>
   </w:style>
-  <w:style w:type="character" w:customStyle="1" w:styleId="CharStyle11">
-    <w:name w:val="Основной текст (2) + Verdana,9,5 pt,Полужирный,Интервал 0 pt"/>
+  <w:style w:type="character" w:customStyle="1" w:styleId="CharStyle10">
+    <w:name w:val="Основной текст (2) + Consolas,11 pt"/>
     <w:basedOn w:val="CharStyle4"/>
     <w:rPr>
       <w:lang w:val="en-US" w:eastAsia="en-US" w:bidi="en-US"/>
-      <w:b/>
-      <w:bCs/>
-      <w:sz w:val="19"/>
-      <w:szCs w:val="19"/>
-      <w:rFonts w:ascii="Verdana" w:eastAsia="Verdana" w:hAnsi="Verdana" w:cs="Verdana"/>
+      <w:sz w:val="22"/>
+      <w:szCs w:val="22"/>
+      <w:rFonts w:ascii="Consolas" w:eastAsia="Consolas" w:hAnsi="Consolas" w:cs="Consolas"/>
       <w:w w:val="100"/>
-      <w:spacing w:val="10"/>
+      <w:spacing w:val="0"/>
       <w:color w:val="000000"/>
       <w:position w:val="0"/>
     </w:rPr>
   </w:style>
+  <w:style w:type="character" w:customStyle="1" w:styleId="CharStyle11">
+    <w:name w:val="Основной текст (2) + Consolas,11 pt"/>
+    <w:basedOn w:val="CharStyle4"/>
+    <w:rPr>
+      <w:lang w:val="en-US" w:eastAsia="en-US" w:bidi="en-US"/>
+      <w:sz w:val="22"/>
+      <w:szCs w:val="22"/>
+      <w:rFonts w:ascii="Consolas" w:eastAsia="Consolas" w:hAnsi="Consolas" w:cs="Consolas"/>
+      <w:w w:val="100"/>
+      <w:spacing w:val="0"/>
+      <w:color w:val="000000"/>
+      <w:position w:val="0"/>
+    </w:rPr>
+  </w:style>
   <w:style w:type="character" w:customStyle="1" w:styleId="CharStyle13">
-    <w:name w:val="Основной текст (56)_"/>
+    <w:name w:val="Основной текст (13)_"/>
     <w:basedOn w:val="DefaultParagraphFont"/>
     <w:link w:val="Style12"/>
     <w:rPr>
@@ -1490,17 +1198,20 @@
       <w:u w:val="none"/>
       <w:strike w:val="0"/>
       <w:smallCaps w:val="0"/>
-      <w:rFonts w:ascii="Times New Roman" w:eastAsia="Times New Roman" w:hAnsi="Times New Roman" w:cs="Times New Roman"/>
-      <w:spacing w:val="0"/>
+      <w:sz w:val="26"/>
+      <w:szCs w:val="26"/>
     </w:rPr>
   </w:style>
   <w:style w:type="character" w:customStyle="1" w:styleId="CharStyle14">
-    <w:name w:val="Основной текст (56)"/>
-    <w:basedOn w:val="CharStyle13"/>
+    <w:name w:val="Основной текст (2) + Consolas,8 pt,Полужирный"/>
+    <w:basedOn w:val="CharStyle4"/>
     <w:rPr>
       <w:lang w:val="en-US" w:eastAsia="en-US" w:bidi="en-US"/>
-      <w:sz w:val="24"/>
-      <w:szCs w:val="24"/>
+      <w:b/>
+      <w:bCs/>
+      <w:sz w:val="16"/>
+      <w:szCs w:val="16"/>
+      <w:rFonts w:ascii="Consolas" w:eastAsia="Consolas" w:hAnsi="Consolas" w:cs="Consolas"/>
       <w:w w:val="100"/>
       <w:spacing w:val="0"/>
       <w:color w:val="000000"/>
@@ -1514,7 +1225,7 @@
     <w:pPr>
       <w:widowControl w:val="0"/>
       <w:shd w:val="clear" w:color="auto" w:fill="FFFFFF"/>
-      <w:spacing w:line="269" w:lineRule="exact"/>
+      <w:spacing w:before="480" w:line="269" w:lineRule="exact"/>
       <w:ind w:hanging="360"/>
     </w:pPr>
     <w:rPr>
@@ -1527,17 +1238,16 @@
       <w:smallCaps w:val="0"/>
       <w:sz w:val="21"/>
       <w:szCs w:val="21"/>
-      <w:rFonts w:ascii="Times New Roman" w:eastAsia="Times New Roman" w:hAnsi="Times New Roman" w:cs="Times New Roman"/>
     </w:rPr>
   </w:style>
   <w:style w:type="paragraph" w:customStyle="1" w:styleId="Style12">
-    <w:name w:val="Основной текст (56)"/>
+    <w:name w:val="Основной текст (13)"/>
     <w:basedOn w:val="Normal"/>
     <w:link w:val="CharStyle13"/>
     <w:pPr>
       <w:widowControl w:val="0"/>
       <w:shd w:val="clear" w:color="auto" w:fill="FFFFFF"/>
-      <w:spacing w:line="0" w:lineRule="exact"/>
+      <w:spacing w:before="120" w:after="300" w:line="0" w:lineRule="exact"/>
     </w:pPr>
     <w:rPr>
       <w:b/>
@@ -1547,8 +1257,8 @@
       <w:u w:val="none"/>
       <w:strike w:val="0"/>
       <w:smallCaps w:val="0"/>
-      <w:rFonts w:ascii="Times New Roman" w:eastAsia="Times New Roman" w:hAnsi="Times New Roman" w:cs="Times New Roman"/>
-      <w:spacing w:val="0"/>
+      <w:sz w:val="26"/>
+      <w:szCs w:val="26"/>
     </w:rPr>
   </w:style>
 </w:styles>
